--- a/tex/ШКЛЯЕВ_ПРАКТИКА_ТИТУЛ_SDR.docx
+++ b/tex/ШКЛЯЕВ_ПРАКТИКА_ТИТУЛ_SDR.docx
@@ -2527,7 +2527,7 @@
               <w:rPr>
                 <w:rFonts w:ascii="Times New Roman" w:hAnsi="Times New Roman"/>
                 <w:szCs w:val="22"/>
-                <w:lang w:eastAsia="en-US"/>
+                <w:lang w:val="en-US" w:eastAsia="en-US"/>
               </w:rPr>
             </w:pPr>
             <w:r>
@@ -2554,101 +2554,21 @@
               </w:rPr>
               <w:t>9</w:t>
             </w:r>
-          </w:p>
-        </w:tc>
-      </w:tr>
-      <w:tr>
-        <w:trPr>
-          <w:trHeight w:val="497"/>
-        </w:trPr>
-        <w:tc>
-          <w:tcPr>
-            <w:tcW w:w="6482" w:type="dxa"/>
-            <w:tcBorders>
-              <w:top w:val="single" w:sz="4" w:space="0" w:color="000000"/>
-              <w:left w:val="single" w:sz="4" w:space="0" w:color="000000"/>
-              <w:bottom w:val="single" w:sz="4" w:space="0" w:color="000000"/>
-              <w:right w:val="single" w:sz="4" w:space="0" w:color="000000"/>
-            </w:tcBorders>
-            <w:vAlign w:val="center"/>
-          </w:tcPr>
-          <w:p>
-            <w:pPr>
-              <w:spacing w:after="0" w:line="240" w:lineRule="auto"/>
+            <w:r>
               <w:rPr>
                 <w:rFonts w:ascii="Times New Roman" w:hAnsi="Times New Roman"/>
                 <w:szCs w:val="22"/>
-              </w:rPr>
-            </w:pPr>
+                <w:lang w:val="en-US" w:eastAsia="en-US"/>
+              </w:rPr>
+              <w:t xml:space="preserve">, </w:t>
+            </w:r>
             <w:r>
-              <w:rPr>
-                <w:rFonts w:ascii="Times New Roman" w:hAnsi="Times New Roman"/>
-                <w:szCs w:val="22"/>
-              </w:rPr>
-              <w:t>Архитектура SDR-устройств. продолжение</w:t>
-            </w:r>
-          </w:p>
-          <w:p>
-            <w:pPr>
-              <w:spacing w:after="0" w:line="240" w:lineRule="auto"/>
               <w:rPr>
                 <w:rFonts w:ascii="Times New Roman" w:hAnsi="Times New Roman"/>
                 <w:szCs w:val="22"/>
                 <w:lang w:eastAsia="en-US"/>
               </w:rPr>
-            </w:pPr>
-            <w:r>
-              <w:rPr>
-                <w:rFonts w:ascii="Times New Roman" w:hAnsi="Times New Roman"/>
-                <w:szCs w:val="22"/>
-              </w:rPr>
-              <w:t>Примеры формирования I/Q-сэмплов произвольной формы. Работа с буфером приема SDR</w:t>
-            </w:r>
-          </w:p>
-        </w:tc>
-        <w:tc>
-          <w:tcPr>
-            <w:tcW w:w="3593" w:type="dxa"/>
-            <w:tcBorders>
-              <w:top w:val="single" w:sz="4" w:space="0" w:color="000000"/>
-              <w:left w:val="single" w:sz="4" w:space="0" w:color="000000"/>
-              <w:bottom w:val="single" w:sz="4" w:space="0" w:color="000000"/>
-              <w:right w:val="single" w:sz="4" w:space="0" w:color="000000"/>
-            </w:tcBorders>
-          </w:tcPr>
-          <w:p>
-            <w:pPr>
-              <w:spacing w:after="0" w:line="240" w:lineRule="auto"/>
-              <w:jc w:val="center"/>
-              <w:rPr>
-                <w:rFonts w:ascii="Times New Roman" w:hAnsi="Times New Roman"/>
-                <w:szCs w:val="22"/>
-                <w:lang w:eastAsia="en-US"/>
-              </w:rPr>
-            </w:pPr>
-            <w:r>
-              <w:rPr>
-                <w:rFonts w:ascii="Times New Roman" w:hAnsi="Times New Roman"/>
-                <w:szCs w:val="22"/>
-                <w:lang w:eastAsia="en-US"/>
-              </w:rPr>
-              <w:t>07</w:t>
-            </w:r>
-            <w:r>
-              <w:rPr>
-                <w:rFonts w:ascii="Times New Roman" w:hAnsi="Times New Roman"/>
-                <w:szCs w:val="22"/>
-                <w:lang w:eastAsia="en-US"/>
-              </w:rPr>
-              <w:t>.</w:t>
-            </w:r>
-            <w:r>
-              <w:rPr>
-                <w:rFonts w:ascii="Times New Roman" w:hAnsi="Times New Roman"/>
-                <w:szCs w:val="22"/>
-                <w:lang w:eastAsia="en-US"/>
-              </w:rPr>
-              <w:t>10</w:t>
+              <w:t>07.10</w:t>
             </w:r>
           </w:p>
         </w:tc>
@@ -2801,6 +2721,22 @@
             <w:pPr>
               <w:spacing w:after="0" w:line="240" w:lineRule="auto"/>
               <w:rPr>
+                <w:rFonts w:ascii="Times New Roman" w:hAnsi="Times New Roman"/>
+                <w:szCs w:val="22"/>
+              </w:rPr>
+            </w:pPr>
+            <w:r>
+              <w:rPr>
+                <w:rFonts w:ascii="Times New Roman" w:hAnsi="Times New Roman"/>
+                <w:szCs w:val="22"/>
+              </w:rPr>
+              <w:t>Реализация приема и передачи BPSK-сигналов</w:t>
+            </w:r>
+          </w:p>
+          <w:p>
+            <w:pPr>
+              <w:spacing w:after="0" w:line="240" w:lineRule="auto"/>
+              <w:rPr>
                 <w:rStyle w:val="ae"/>
                 <w:rFonts w:ascii="Times New Roman" w:hAnsi="Times New Roman"/>
                 <w:sz w:val="22"/>
@@ -2812,7 +2748,7 @@
                 <w:rFonts w:ascii="Times New Roman" w:hAnsi="Times New Roman"/>
                 <w:szCs w:val="22"/>
               </w:rPr>
-              <w:t>Реализация приема и передачи BPSK-сигналов</w:t>
+              <w:t>Алгоритм дискретной свертки</w:t>
             </w:r>
           </w:p>
         </w:tc>
@@ -2860,78 +2796,22 @@
               </w:rPr>
               <w:t>10</w:t>
             </w:r>
-          </w:p>
-        </w:tc>
-      </w:tr>
-      <w:tr>
-        <w:trPr>
-          <w:trHeight w:val="497"/>
-        </w:trPr>
-        <w:tc>
-          <w:tcPr>
-            <w:tcW w:w="6482" w:type="dxa"/>
-            <w:tcBorders>
-              <w:top w:val="single" w:sz="4" w:space="0" w:color="000000"/>
-              <w:left w:val="single" w:sz="4" w:space="0" w:color="000000"/>
-              <w:bottom w:val="single" w:sz="4" w:space="0" w:color="000000"/>
-              <w:right w:val="single" w:sz="4" w:space="0" w:color="000000"/>
-            </w:tcBorders>
-          </w:tcPr>
-          <w:p>
-            <w:pPr>
-              <w:spacing w:after="0" w:line="240" w:lineRule="auto"/>
-              <w:rPr>
-                <w:rFonts w:ascii="Times New Roman" w:hAnsi="Times New Roman"/>
-                <w:szCs w:val="22"/>
-              </w:rPr>
-            </w:pPr>
             <w:r>
-              <w:rPr>
-                <w:rFonts w:ascii="Times New Roman" w:hAnsi="Times New Roman"/>
-                <w:szCs w:val="22"/>
-              </w:rPr>
-              <w:t>Алгоритм дискретной свертки</w:t>
-            </w:r>
-          </w:p>
-          <w:p>
-            <w:pPr>
-              <w:spacing w:after="0" w:line="240" w:lineRule="auto"/>
-              <w:rPr>
-                <w:rStyle w:val="ae"/>
-                <w:rFonts w:ascii="Times New Roman" w:hAnsi="Times New Roman"/>
-                <w:sz w:val="22"/>
-                <w:szCs w:val="22"/>
-              </w:rPr>
-            </w:pPr>
-            <w:r>
-              <w:rPr>
-                <w:rFonts w:ascii="Times New Roman" w:hAnsi="Times New Roman"/>
-                <w:szCs w:val="22"/>
-              </w:rPr>
-              <w:t>Дискретная свертка. Реализация приема и передачи BPSK-символов.</w:t>
-            </w:r>
-          </w:p>
-        </w:tc>
-        <w:tc>
-          <w:tcPr>
-            <w:tcW w:w="3593" w:type="dxa"/>
-            <w:tcBorders>
-              <w:top w:val="single" w:sz="4" w:space="0" w:color="000000"/>
-              <w:left w:val="single" w:sz="4" w:space="0" w:color="000000"/>
-              <w:bottom w:val="single" w:sz="4" w:space="0" w:color="000000"/>
-              <w:right w:val="single" w:sz="4" w:space="0" w:color="000000"/>
-            </w:tcBorders>
-          </w:tcPr>
-          <w:p>
-            <w:pPr>
-              <w:spacing w:after="0" w:line="240" w:lineRule="auto"/>
-              <w:jc w:val="center"/>
               <w:rPr>
                 <w:rFonts w:ascii="Times New Roman" w:hAnsi="Times New Roman"/>
                 <w:szCs w:val="22"/>
                 <w:lang w:val="en-US" w:eastAsia="en-US"/>
               </w:rPr>
-            </w:pPr>
+              <w:t>,</w:t>
+            </w:r>
+            <w:r>
+              <w:rPr>
+                <w:rFonts w:ascii="Times New Roman" w:hAnsi="Times New Roman"/>
+                <w:szCs w:val="22"/>
+                <w:lang w:eastAsia="en-US"/>
+              </w:rPr>
+              <w:t xml:space="preserve"> </w:t>
+            </w:r>
             <w:r>
               <w:rPr>
                 <w:rFonts w:ascii="Times New Roman" w:hAnsi="Times New Roman"/>
@@ -3269,6 +3149,46 @@
         <w:spacing w:after="0" w:line="240" w:lineRule="auto"/>
         <w:rPr>
           <w:rFonts w:ascii="Times New Roman" w:hAnsi="Times New Roman"/>
+          <w:sz w:val="24"/>
+          <w:szCs w:val="24"/>
+        </w:rPr>
+      </w:pPr>
+    </w:p>
+    <w:p>
+      <w:pPr>
+        <w:spacing w:after="0" w:line="240" w:lineRule="auto"/>
+        <w:rPr>
+          <w:rFonts w:ascii="Times New Roman" w:hAnsi="Times New Roman"/>
+          <w:sz w:val="24"/>
+          <w:szCs w:val="24"/>
+        </w:rPr>
+      </w:pPr>
+    </w:p>
+    <w:p>
+      <w:pPr>
+        <w:spacing w:after="0" w:line="240" w:lineRule="auto"/>
+        <w:rPr>
+          <w:rFonts w:ascii="Times New Roman" w:hAnsi="Times New Roman"/>
+          <w:sz w:val="24"/>
+          <w:szCs w:val="24"/>
+        </w:rPr>
+      </w:pPr>
+    </w:p>
+    <w:p>
+      <w:pPr>
+        <w:spacing w:after="0" w:line="240" w:lineRule="auto"/>
+        <w:rPr>
+          <w:rFonts w:ascii="Times New Roman" w:hAnsi="Times New Roman"/>
+          <w:sz w:val="24"/>
+          <w:szCs w:val="24"/>
+        </w:rPr>
+      </w:pPr>
+    </w:p>
+    <w:p>
+      <w:pPr>
+        <w:spacing w:after="0" w:line="240" w:lineRule="auto"/>
+        <w:rPr>
+          <w:rFonts w:ascii="Times New Roman" w:hAnsi="Times New Roman"/>
           <w:b/>
           <w:sz w:val="24"/>
           <w:szCs w:val="24"/>
@@ -3280,6 +3200,7 @@
           <w:sz w:val="24"/>
           <w:szCs w:val="24"/>
         </w:rPr>
+        <w:lastRenderedPageBreak/>
         <w:t>В соответствии с рабочей программой практики</w:t>
       </w:r>
     </w:p>
@@ -7841,7 +7762,7 @@
     <w:name w:val="Normal"/>
     <w:link w:val="1"/>
     <w:qFormat/>
-    <w:rsid w:val="0013031A"/>
+    <w:rsid w:val="004233A9"/>
     <w:pPr>
       <w:spacing w:after="200" w:line="276" w:lineRule="auto"/>
     </w:pPr>
